--- a/docx/qrdoc.docx
+++ b/docx/qrdoc.docx
@@ -5,7 +5,6 @@
     <w:p>
       <w:pPr>
         <w:pStyle w:val="Heading1"/>
-        <w:jc w:val="center"/>
         <w:rPr>
           <w:b/>
           <w:bCs/>
@@ -13,6 +12,63 @@
           <w:szCs w:val="48"/>
         </w:rPr>
       </w:pPr>
+      <w:r>
+        <w:drawing>
+          <wp:anchor distT="0" distB="0" distL="114300" distR="114300" simplePos="0" relativeHeight="251658240" behindDoc="0" locked="0" layoutInCell="1" allowOverlap="1" wp14:anchorId="7886EE9E" wp14:editId="06C4C09F">
+            <wp:simplePos x="0" y="0"/>
+            <wp:positionH relativeFrom="column">
+              <wp:posOffset>4089400</wp:posOffset>
+            </wp:positionH>
+            <wp:positionV relativeFrom="paragraph">
+              <wp:posOffset>-139700</wp:posOffset>
+            </wp:positionV>
+            <wp:extent cx="2451100" cy="2434868"/>
+            <wp:effectExtent l="0" t="0" r="0" b="3810"/>
+            <wp:wrapNone/>
+            <wp:docPr id="234595009" name="Picture 1" descr="A qr code on a screen&#10;&#10;Description automatically generated"/>
+            <wp:cNvGraphicFramePr>
+              <a:graphicFrameLocks xmlns:a="http://schemas.openxmlformats.org/drawingml/2006/main" noChangeAspect="1"/>
+            </wp:cNvGraphicFramePr>
+            <a:graphic xmlns:a="http://schemas.openxmlformats.org/drawingml/2006/main">
+              <a:graphicData uri="http://schemas.openxmlformats.org/drawingml/2006/picture">
+                <pic:pic xmlns:pic="http://schemas.openxmlformats.org/drawingml/2006/picture">
+                  <pic:nvPicPr>
+                    <pic:cNvPr id="234595009" name="Picture 1" descr="A qr code on a screen&#10;&#10;Description automatically generated"/>
+                    <pic:cNvPicPr/>
+                  </pic:nvPicPr>
+                  <pic:blipFill>
+                    <a:blip r:embed="rId4" cstate="print">
+                      <a:extLst>
+                        <a:ext uri="{28A0092B-C50C-407E-A947-70E740481C1C}">
+                          <a14:useLocalDpi xmlns:a14="http://schemas.microsoft.com/office/drawing/2010/main" val="0"/>
+                        </a:ext>
+                      </a:extLst>
+                    </a:blip>
+                    <a:stretch>
+                      <a:fillRect/>
+                    </a:stretch>
+                  </pic:blipFill>
+                  <pic:spPr>
+                    <a:xfrm>
+                      <a:off x="0" y="0"/>
+                      <a:ext cx="2451100" cy="2434868"/>
+                    </a:xfrm>
+                    <a:prstGeom prst="rect">
+                      <a:avLst/>
+                    </a:prstGeom>
+                  </pic:spPr>
+                </pic:pic>
+              </a:graphicData>
+            </a:graphic>
+            <wp14:sizeRelH relativeFrom="page">
+              <wp14:pctWidth>0</wp14:pctWidth>
+            </wp14:sizeRelH>
+            <wp14:sizeRelV relativeFrom="page">
+              <wp14:pctHeight>0</wp14:pctHeight>
+            </wp14:sizeRelV>
+          </wp:anchor>
+        </w:drawing>
+      </w:r>
       <w:r>
         <w:rPr>
           <w:b/>
@@ -23,6 +79,18 @@
         <w:t>This could be a Verifiable PDF</w:t>
       </w:r>
     </w:p>
+    <w:p>
+      <w:r>
+        <w:t xml:space="preserve">You can verify with the QR Code </w:t>
+      </w:r>
+    </w:p>
+    <w:p/>
+    <w:p/>
+    <w:p/>
+    <w:p/>
+    <w:p/>
+    <w:p/>
+    <w:p/>
     <w:p/>
     <w:p>
       <w:pPr>
@@ -33,7 +101,7 @@
           <w:noProof/>
         </w:rPr>
         <w:drawing>
-          <wp:inline distT="0" distB="0" distL="0" distR="0" wp14:anchorId="12B308B2" wp14:editId="637D0BD7">
+          <wp:inline distT="0" distB="0" distL="0" distR="0" wp14:anchorId="4AF48DB8" wp14:editId="22EDB7D1">
             <wp:extent cx="3340100" cy="3340100"/>
             <wp:effectExtent l="0" t="0" r="0" b="0"/>
             <wp:docPr id="1154981471" name="Picture 1" descr="A black background with a black square&#10;&#10;Description automatically generated with medium confidence"/>
@@ -48,7 +116,7 @@
                     <pic:cNvPicPr/>
                   </pic:nvPicPr>
                   <pic:blipFill>
-                    <a:blip r:embed="rId4">
+                    <a:blip r:embed="rId5">
                       <a:extLst>
                         <a:ext uri="{28A0092B-C50C-407E-A947-70E740481C1C}">
                           <a14:useLocalDpi xmlns:a14="http://schemas.microsoft.com/office/drawing/2010/main" val="0"/>
